--- a/undergraduate-bulletin/chapter-4/Accounting.docx
+++ b/undergraduate-bulletin/chapter-4/Accounting.docx
@@ -104,6 +104,17 @@
         </w:rPr>
         <w:t xml:space="preserve"> Yongtae Kim (Robert and Barbara McCullough Professor), Susan Parker</w:t>
       </w:r>
+      <w:r>
+        <w:rPr>
+          <w:rtl w:val="0"/>
+        </w:rPr>
+        <w:t xml:space="preserve"> </w:t>
+      </w:r>
+      <w:r>
+        <w:rPr>
+          <w:rtl w:val="0"/>
+        </w:rPr>
+      </w:r>
     </w:p>
     <w:p>
       <w:pPr>
@@ -167,30 +178,53 @@
           <w:vertAlign w:val="baseline"/>
           <w:rtl w:val="0"/>
         </w:rPr>
-        <w:t xml:space="preserve"> Michael J. Calegari, Michael J. Eames, </w:t>
-      </w:r>
-      <w:r>
-        <w:rPr>
-          <w:rtl w:val="0"/>
-        </w:rPr>
-        <w:t xml:space="preserve">Haidan Li (Department Chair), Kevin K. Li, </w:t>
-      </w:r>
-      <w:r>
-        <w:rPr>
-          <w:rFonts w:ascii="Cambria" w:cs="Cambria" w:eastAsia="Cambria" w:hAnsi="Cambria"/>
-          <w:b w:val="0"/>
-          <w:i w:val="0"/>
-          <w:smallCaps w:val="0"/>
-          <w:strike w:val="0"/>
-          <w:color w:val="000000"/>
-          <w:sz w:val="24"/>
-          <w:szCs w:val="24"/>
-          <w:u w:val="none"/>
-          <w:shd w:fill="auto" w:val="clear"/>
-          <w:vertAlign w:val="baseline"/>
-          <w:rtl w:val="0"/>
-        </w:rPr>
-        <w:t xml:space="preserve">Siqi Li, Suzanne M. Luttman, Jane A. Ou, Hyungshin Park, Neal L. Ushman</w:t>
+        <w:t xml:space="preserve"> Michael J. Calegari, </w:t>
+      </w:r>
+      <w:r>
+        <w:rPr>
+          <w:rtl w:val="0"/>
+        </w:rPr>
+        <w:t xml:space="preserve">Haidan Li, Kevin K. Li, </w:t>
+      </w:r>
+      <w:r>
+        <w:rPr>
+          <w:rFonts w:ascii="Cambria" w:cs="Cambria" w:eastAsia="Cambria" w:hAnsi="Cambria"/>
+          <w:b w:val="0"/>
+          <w:i w:val="0"/>
+          <w:smallCaps w:val="0"/>
+          <w:strike w:val="0"/>
+          <w:color w:val="000000"/>
+          <w:sz w:val="24"/>
+          <w:szCs w:val="24"/>
+          <w:u w:val="none"/>
+          <w:shd w:fill="auto" w:val="clear"/>
+          <w:vertAlign w:val="baseline"/>
+          <w:rtl w:val="0"/>
+        </w:rPr>
+        <w:t xml:space="preserve">Siqi Li </w:t>
+      </w:r>
+      <w:r>
+        <w:rPr>
+          <w:rtl w:val="0"/>
+        </w:rPr>
+        <w:t xml:space="preserve"> (Department Chair)</w:t>
+      </w:r>
+      <w:r>
+        <w:rPr>
+          <w:rFonts w:ascii="Cambria" w:cs="Cambria" w:eastAsia="Cambria" w:hAnsi="Cambria"/>
+          <w:b w:val="0"/>
+          <w:i w:val="0"/>
+          <w:smallCaps w:val="0"/>
+          <w:strike w:val="0"/>
+          <w:color w:val="000000"/>
+          <w:sz w:val="24"/>
+          <w:szCs w:val="24"/>
+          <w:u w:val="none"/>
+          <w:shd w:fill="auto" w:val="clear"/>
+          <w:vertAlign w:val="baseline"/>
+          <w:rtl w:val="0"/>
+        </w:rPr>
+        <w:t xml:space="preserve">, Suzanne M. Luttman, Jane A. Ou, Hyungshin Park</w:t>
       </w:r>
     </w:p>
     <w:p>
@@ -222,7 +256,7 @@
         <w:rPr>
           <w:rtl w:val="0"/>
         </w:rPr>
-        <w:t xml:space="preserve"> Amanda Badger, Matthew Cedergren</w:t>
+        <w:t xml:space="preserve"> Amanda Badger, Matthew Cedergren, Stacey Ritter</w:t>
       </w:r>
     </w:p>
     <w:p>
@@ -270,30 +304,53 @@
           <w:vertAlign w:val="baseline"/>
           <w:rtl w:val="0"/>
         </w:rPr>
-        <w:t xml:space="preserve">The Department of Accounting strives to provide high-quality accounting instruction, conduct research that contributes to the understanding of accounting issues, and provide superior service to students and alumni, the profession, the University, and the business community. In addition to the major in accounting, the Accounting and I</w:t>
-      </w:r>
-      <w:r>
-        <w:rPr>
-          <w:rtl w:val="0"/>
-        </w:rPr>
-        <w:t xml:space="preserve">nformation Systems and Analytics</w:t>
-      </w:r>
-      <w:r>
-        <w:rPr>
-          <w:rFonts w:ascii="Cambria" w:cs="Cambria" w:eastAsia="Cambria" w:hAnsi="Cambria"/>
-          <w:b w:val="0"/>
-          <w:i w:val="0"/>
-          <w:smallCaps w:val="0"/>
-          <w:strike w:val="0"/>
-          <w:color w:val="000000"/>
-          <w:sz w:val="24"/>
-          <w:szCs w:val="24"/>
-          <w:u w:val="none"/>
-          <w:shd w:fill="auto" w:val="clear"/>
-          <w:vertAlign w:val="baseline"/>
-          <w:rtl w:val="0"/>
-        </w:rPr>
-        <w:t xml:space="preserve"> departments offer a joint major in accounting and information systems.</w:t>
+        <w:t xml:space="preserve">The Department of Accounting strives to provide high-quality accounting instruction, conduct research that contributes to the understanding of accounting issues, and provide superior service to students and alumni, the profession, the University, and the business community. In addition to the major in accounting, the Accounting Department and I</w:t>
+      </w:r>
+      <w:r>
+        <w:rPr>
+          <w:rtl w:val="0"/>
+        </w:rPr>
+        <w:t xml:space="preserve">nformation Systems &amp; Analytics</w:t>
+      </w:r>
+      <w:r>
+        <w:rPr>
+          <w:rFonts w:ascii="Cambria" w:cs="Cambria" w:eastAsia="Cambria" w:hAnsi="Cambria"/>
+          <w:b w:val="0"/>
+          <w:i w:val="0"/>
+          <w:smallCaps w:val="0"/>
+          <w:strike w:val="0"/>
+          <w:color w:val="000000"/>
+          <w:sz w:val="24"/>
+          <w:szCs w:val="24"/>
+          <w:u w:val="none"/>
+          <w:shd w:fill="auto" w:val="clear"/>
+          <w:vertAlign w:val="baseline"/>
+          <w:rtl w:val="0"/>
+        </w:rPr>
+        <w:t xml:space="preserve"> </w:t>
+      </w:r>
+      <w:r>
+        <w:rPr>
+          <w:rtl w:val="0"/>
+        </w:rPr>
+        <w:t xml:space="preserve">D</w:t>
+      </w:r>
+      <w:r>
+        <w:rPr>
+          <w:rFonts w:ascii="Cambria" w:cs="Cambria" w:eastAsia="Cambria" w:hAnsi="Cambria"/>
+          <w:b w:val="0"/>
+          <w:i w:val="0"/>
+          <w:smallCaps w:val="0"/>
+          <w:strike w:val="0"/>
+          <w:color w:val="000000"/>
+          <w:sz w:val="24"/>
+          <w:szCs w:val="24"/>
+          <w:u w:val="none"/>
+          <w:shd w:fill="auto" w:val="clear"/>
+          <w:vertAlign w:val="baseline"/>
+          <w:rtl w:val="0"/>
+        </w:rPr>
+        <w:t xml:space="preserve">epartment offer a joint major in accounting and information systems.</w:t>
       </w:r>
     </w:p>
     <w:bookmarkStart w:colFirst="0" w:colLast="0" w:name="30j0zll" w:id="1"/>
@@ -1077,6 +1134,51 @@
     </w:p>
     <w:p>
       <w:pPr>
+        <w:spacing w:after="0" w:lineRule="auto"/>
+        <w:rPr/>
+      </w:pPr>
+      <w:r>
+        <w:rPr>
+          <w:rtl w:val="0"/>
+        </w:rPr>
+      </w:r>
+    </w:p>
+    <w:p>
+      <w:pPr>
+        <w:rPr>
+          <w:vertAlign w:val="baseline"/>
+        </w:rPr>
+      </w:pPr>
+      <w:r>
+        <w:rPr>
+          <w:rtl w:val="0"/>
+        </w:rPr>
+        <w:t xml:space="preserve">An introduction to the language of business, the accounting treatment of business transactions, and the analysis of financial reports. This course shows students how financial analysts use accounting principles to prepare financial statements and how managers, investors, and creditors use balance sheets, income statements, cash flow statements, and financial disclosures to make operating, investing, and financing decisions. </w:t>
+      </w:r>
+      <w:r>
+        <w:rPr>
+          <w:vertAlign w:val="baseline"/>
+          <w:rtl w:val="0"/>
+        </w:rPr>
+        <w:t xml:space="preserve">Prerequisites: Must be a second-year student and have completed BUSN 70 or 170. Seniors who have not completed BUSN 70 may take this class with department permission on a space-available basis. (4 units)</w:t>
+      </w:r>
+    </w:p>
+    <w:bookmarkStart w:colFirst="0" w:colLast="0" w:name="2et92p0" w:id="6"/>
+    <w:bookmarkEnd w:id="6"/>
+    <w:p>
+      <w:pPr>
+        <w:pStyle w:val="Heading3"/>
+        <w:rPr/>
+      </w:pPr>
+      <w:r>
+        <w:rPr>
+          <w:rtl w:val="0"/>
+        </w:rPr>
+        <w:t xml:space="preserve">12. Introduction to Managerial Accounting</w:t>
+      </w:r>
+    </w:p>
+    <w:p>
+      <w:pPr>
         <w:keepNext w:val="0"/>
         <w:keepLines w:val="0"/>
         <w:widowControl w:val="1"/>
@@ -1120,21 +1222,152 @@
           <w:vertAlign w:val="baseline"/>
           <w:rtl w:val="0"/>
         </w:rPr>
-        <w:t xml:space="preserve">Overview of the role of financial information in economic decision making. Includes topics such as the dissemination of accounting information and its impact on capital markets, and the analysis of corporate annual reports. Coverage of financial statements and their use in determining profitability and the financial condition of a business entity. Prerequisites: Must be a second-year student and have completed BUSN 70 or 170. Seniors who have not completed BUSN 70 may take this class with department permission on a space-available basis. (4 units)</w:t>
-      </w:r>
-    </w:p>
-    <w:bookmarkStart w:colFirst="0" w:colLast="0" w:name="2et92p0" w:id="6"/>
-    <w:bookmarkEnd w:id="6"/>
+        <w:t xml:space="preserve">Introduction to the role of </w:t>
+      </w:r>
+      <w:r>
+        <w:rPr>
+          <w:rtl w:val="0"/>
+        </w:rPr>
+        <w:t xml:space="preserve">accounting </w:t>
+      </w:r>
+      <w:r>
+        <w:rPr>
+          <w:rFonts w:ascii="Cambria" w:cs="Cambria" w:eastAsia="Cambria" w:hAnsi="Cambria"/>
+          <w:b w:val="0"/>
+          <w:i w:val="0"/>
+          <w:smallCaps w:val="0"/>
+          <w:strike w:val="0"/>
+          <w:color w:val="000000"/>
+          <w:sz w:val="24"/>
+          <w:szCs w:val="24"/>
+          <w:u w:val="none"/>
+          <w:shd w:fill="auto" w:val="clear"/>
+          <w:vertAlign w:val="baseline"/>
+          <w:rtl w:val="0"/>
+        </w:rPr>
+        <w:t xml:space="preserve">information in the decision making of business managers. The objective is to investigate the use of business data in typical managerial functions such as product costing, planning, control, and operational decision</w:t>
+      </w:r>
+      <w:r>
+        <w:rPr>
+          <w:rtl w:val="0"/>
+        </w:rPr>
+        <w:t xml:space="preserve">-making</w:t>
+      </w:r>
+      <w:r>
+        <w:rPr>
+          <w:rFonts w:ascii="Cambria" w:cs="Cambria" w:eastAsia="Cambria" w:hAnsi="Cambria"/>
+          <w:b w:val="0"/>
+          <w:i w:val="0"/>
+          <w:smallCaps w:val="0"/>
+          <w:strike w:val="0"/>
+          <w:color w:val="000000"/>
+          <w:sz w:val="24"/>
+          <w:szCs w:val="24"/>
+          <w:u w:val="none"/>
+          <w:shd w:fill="auto" w:val="clear"/>
+          <w:vertAlign w:val="baseline"/>
+          <w:rtl w:val="0"/>
+        </w:rPr>
+        <w:t xml:space="preserve">. Prerequisite: ACTG 11. (4 units)</w:t>
+      </w:r>
+    </w:p>
+    <w:bookmarkStart w:colFirst="0" w:colLast="0" w:name="3dy6vkm" w:id="7"/>
+    <w:bookmarkEnd w:id="7"/>
+    <w:p>
+      <w:pPr>
+        <w:pStyle w:val="Heading2"/>
+        <w:rPr/>
+      </w:pPr>
+      <w:r>
+        <w:rPr>
+          <w:rtl w:val="0"/>
+        </w:rPr>
+        <w:t xml:space="preserve">Upper-Division Courses</w:t>
+      </w:r>
+    </w:p>
     <w:p>
       <w:pPr>
         <w:pStyle w:val="Heading3"/>
         <w:rPr/>
       </w:pPr>
-      <w:r>
-        <w:rPr>
-          <w:rtl w:val="0"/>
-        </w:rPr>
-        <w:t xml:space="preserve">12. Introduction to Managerial Accounting</w:t>
+      <w:bookmarkStart w:colFirst="0" w:colLast="0" w:name="_kvbr43vovxnc" w:id="9"/>
+      <w:bookmarkEnd w:id="9"/>
+      <w:r>
+        <w:rPr>
+          <w:rtl w:val="0"/>
+        </w:rPr>
+        <w:t xml:space="preserve">1</w:t>
+      </w:r>
+      <w:bookmarkStart w:colFirst="0" w:colLast="0" w:name="kix.5jgzetv60i1k" w:id="8"/>
+      <w:bookmarkEnd w:id="8"/>
+      <w:r>
+        <w:rPr>
+          <w:rtl w:val="0"/>
+        </w:rPr>
+        <w:t xml:space="preserve">20. Accounting Data Analysis and Visualization</w:t>
+      </w:r>
+    </w:p>
+    <w:p>
+      <w:pPr>
+        <w:spacing w:after="180" w:before="180" w:lineRule="auto"/>
+        <w:rPr>
+          <w:highlight w:val="white"/>
+        </w:rPr>
+      </w:pPr>
+      <w:r>
+        <w:rPr>
+          <w:highlight w:val="white"/>
+          <w:rtl w:val="0"/>
+        </w:rPr>
+        <w:t xml:space="preserve">The course is designed to prepare students with a deeper understanding of both accounting process and the application of accounting knowledge in performing data analysis by leveraging two commonly used tools in data analysis and visualization – Microsoft Excel and Tableau. </w:t>
+      </w:r>
+      <w:r>
+        <w:rPr>
+          <w:rtl w:val="0"/>
+        </w:rPr>
+        <w:t xml:space="preserve">Prerequisites: Open to business majors only. ACTG 11 and OMIS 15, and must have 70 completed units or department’s permission prior to enrollment</w:t>
+      </w:r>
+      <w:r>
+        <w:rPr>
+          <w:highlight w:val="white"/>
+          <w:rtl w:val="0"/>
+        </w:rPr>
+        <w:t xml:space="preserve">. (5 units) </w:t>
+      </w:r>
+    </w:p>
+    <w:p>
+      <w:pPr>
+        <w:spacing w:after="180" w:before="180" w:lineRule="auto"/>
+        <w:rPr>
+          <w:highlight w:val="white"/>
+        </w:rPr>
+      </w:pPr>
+      <w:r>
+        <w:rPr>
+          <w:i w:val="1"/>
+          <w:highlight w:val="white"/>
+          <w:rtl w:val="0"/>
+        </w:rPr>
+        <w:t xml:space="preserve">*ACTG 120 will replace ACTG 20 as a required course for students declaring accounting or A&amp;IS majors after December 20, 2019.  </w:t>
+      </w:r>
+      <w:r>
+        <w:rPr>
+          <w:rtl w:val="0"/>
+        </w:rPr>
+      </w:r>
+    </w:p>
+    <w:bookmarkStart w:colFirst="0" w:colLast="0" w:name="1t3h5sf" w:id="10"/>
+    <w:bookmarkEnd w:id="10"/>
+    <w:p>
+      <w:pPr>
+        <w:pStyle w:val="Heading3"/>
+        <w:rPr/>
+      </w:pPr>
+      <w:r>
+        <w:rPr>
+          <w:rtl w:val="0"/>
+        </w:rPr>
+        <w:t xml:space="preserve">130. Intermediate Financial Accounting I</w:t>
       </w:r>
     </w:p>
     <w:p>
@@ -1182,106 +1415,44 @@
           <w:vertAlign w:val="baseline"/>
           <w:rtl w:val="0"/>
         </w:rPr>
-        <w:t xml:space="preserve">Introduction to the role of financial information in the decision making of business managers. The objective is to investigate the use of business data in typical managerial functions such as planning, control, and making operational decisions. Prerequisite: ACTG 11. (4 units)</w:t>
-      </w:r>
-    </w:p>
-    <w:bookmarkStart w:colFirst="0" w:colLast="0" w:name="3dy6vkm" w:id="7"/>
-    <w:bookmarkEnd w:id="7"/>
-    <w:p>
-      <w:pPr>
-        <w:pStyle w:val="Heading2"/>
-        <w:rPr/>
-      </w:pPr>
-      <w:r>
-        <w:rPr>
-          <w:rtl w:val="0"/>
-        </w:rPr>
-        <w:t xml:space="preserve">Upper-Division Courses</w:t>
-      </w:r>
-    </w:p>
+        <w:t xml:space="preserve">An in-depth study of the concepts underlying external financial reporting, along with expanded coverage of basic financial statements. Detailed analysis of the measurement and reporting of current assets, operational assets, and investments, including the treatment of related revenues and expenses. Significant attention is given to income statement presentation and revenue recognition. Prerequisites: Open to business majors only. ACTG 12 and ACTG 20 or 120, and must have 96 completed units or department’s permission prior to enrollment. (ACTG 20 </w:t>
+      </w:r>
+      <w:r>
+        <w:rPr>
+          <w:rtl w:val="0"/>
+        </w:rPr>
+        <w:t xml:space="preserve">or 120 </w:t>
+      </w:r>
+      <w:r>
+        <w:rPr>
+          <w:rFonts w:ascii="Cambria" w:cs="Cambria" w:eastAsia="Cambria" w:hAnsi="Cambria"/>
+          <w:b w:val="0"/>
+          <w:i w:val="0"/>
+          <w:smallCaps w:val="0"/>
+          <w:strike w:val="0"/>
+          <w:color w:val="000000"/>
+          <w:sz w:val="24"/>
+          <w:szCs w:val="24"/>
+          <w:u w:val="none"/>
+          <w:shd w:fill="auto" w:val="clear"/>
+          <w:vertAlign w:val="baseline"/>
+          <w:rtl w:val="0"/>
+        </w:rPr>
+        <w:t xml:space="preserve">may be taken concurrently.) (5 units)</w:t>
+      </w:r>
+    </w:p>
+    <w:bookmarkStart w:colFirst="0" w:colLast="0" w:name="4d34og8" w:id="11"/>
+    <w:bookmarkEnd w:id="11"/>
     <w:p>
       <w:pPr>
         <w:pStyle w:val="Heading3"/>
         <w:rPr/>
       </w:pPr>
-      <w:bookmarkStart w:colFirst="0" w:colLast="0" w:name="_kvbr43vovxnc" w:id="9"/>
-      <w:bookmarkEnd w:id="9"/>
-      <w:r>
-        <w:rPr>
-          <w:rtl w:val="0"/>
-        </w:rPr>
-        <w:t xml:space="preserve">1</w:t>
-      </w:r>
-      <w:bookmarkStart w:colFirst="0" w:colLast="0" w:name="kix.5jgzetv60i1k" w:id="8"/>
-      <w:bookmarkEnd w:id="8"/>
-      <w:r>
-        <w:rPr>
-          <w:rtl w:val="0"/>
-        </w:rPr>
-        <w:t xml:space="preserve">20. Accounting Data Analysis and Visualization</w:t>
-      </w:r>
-    </w:p>
-    <w:p>
-      <w:pPr>
-        <w:spacing w:after="180" w:before="180" w:lineRule="auto"/>
-        <w:rPr>
-          <w:highlight w:val="white"/>
-        </w:rPr>
-      </w:pPr>
-      <w:r>
-        <w:rPr>
-          <w:highlight w:val="white"/>
-          <w:rtl w:val="0"/>
-        </w:rPr>
-        <w:t xml:space="preserve">The course is designed to prepare students with a deeper understanding of both accounting process and the application of accounting knowledge in performing data analysis by leveraging two commonly used tools in data analysis and visualization – Microsoft Excel and Tableau. </w:t>
-      </w:r>
-      <w:r>
-        <w:rPr>
-          <w:rtl w:val="0"/>
-        </w:rPr>
-        <w:t xml:space="preserve">Prerequisites: Open to business majors only. ACTG 11 and OMIS 15, and must have 70 completed units or department’s permission prior to enrollment</w:t>
-      </w:r>
-      <w:r>
-        <w:rPr>
-          <w:highlight w:val="white"/>
-          <w:rtl w:val="0"/>
-        </w:rPr>
-        <w:t xml:space="preserve">. (5 units) </w:t>
-      </w:r>
-    </w:p>
-    <w:p>
-      <w:pPr>
-        <w:spacing w:after="180" w:before="180" w:lineRule="auto"/>
-        <w:rPr>
-          <w:highlight w:val="white"/>
-        </w:rPr>
-      </w:pPr>
-      <w:r>
-        <w:rPr>
-          <w:i w:val="1"/>
-          <w:highlight w:val="white"/>
-          <w:rtl w:val="0"/>
-        </w:rPr>
-        <w:t xml:space="preserve">*ACTG 120 will replace ACTG 20 as a required course for students declaring accounting or A&amp;IS majors after December 20, 2019.  </w:t>
-      </w:r>
-      <w:r>
-        <w:rPr>
-          <w:rtl w:val="0"/>
-        </w:rPr>
-      </w:r>
-    </w:p>
-    <w:bookmarkStart w:colFirst="0" w:colLast="0" w:name="1t3h5sf" w:id="10"/>
-    <w:bookmarkEnd w:id="10"/>
-    <w:p>
-      <w:pPr>
-        <w:pStyle w:val="Heading3"/>
-        <w:rPr/>
-      </w:pPr>
-      <w:r>
-        <w:rPr>
-          <w:rtl w:val="0"/>
-        </w:rPr>
-        <w:t xml:space="preserve">130. Intermediate Financial Accounting I</w:t>
+      <w:r>
+        <w:rPr>
+          <w:rtl w:val="0"/>
+        </w:rPr>
+        <w:t xml:space="preserve">131. Intermediate Financial Accounting II</w:t>
       </w:r>
     </w:p>
     <w:p>
@@ -1329,34 +1500,34 @@
           <w:vertAlign w:val="baseline"/>
           <w:rtl w:val="0"/>
         </w:rPr>
-        <w:t xml:space="preserve">An in-depth study of the concepts underlying external financial reporting, along with expanded coverage of basic financial statements. Detailed analysis of the measurement and reporting of current assets, operational assets, and investments, including the treatment of related revenues and expenses. Significant attention is given to income statement presentation and revenue recognition. Prerequisites: Open to business majors only. ACTG 12 and ACTG 20 or 120, and must have 96 completed units or department’s permission prior to enrollment. (ACTG 20 </w:t>
-      </w:r>
-      <w:r>
-        <w:rPr>
-          <w:rtl w:val="0"/>
-        </w:rPr>
-        <w:t xml:space="preserve">or 120 </w:t>
-      </w:r>
-      <w:r>
-        <w:rPr>
-          <w:rFonts w:ascii="Cambria" w:cs="Cambria" w:eastAsia="Cambria" w:hAnsi="Cambria"/>
-          <w:b w:val="0"/>
-          <w:i w:val="0"/>
-          <w:smallCaps w:val="0"/>
-          <w:strike w:val="0"/>
-          <w:color w:val="000000"/>
-          <w:sz w:val="24"/>
-          <w:szCs w:val="24"/>
-          <w:u w:val="none"/>
-          <w:shd w:fill="auto" w:val="clear"/>
-          <w:vertAlign w:val="baseline"/>
-          <w:rtl w:val="0"/>
-        </w:rPr>
-        <w:t xml:space="preserve">may be taken concurrently.) (5 units)</w:t>
-      </w:r>
-    </w:p>
-    <w:bookmarkStart w:colFirst="0" w:colLast="0" w:name="4d34og8" w:id="11"/>
-    <w:bookmarkEnd w:id="11"/>
+        <w:t xml:space="preserve">Intensive analysis of generally accepted accounting principles as applied to accounting for liabilities, stockholders’ equity, and the statement of cash flows. Accounting for income taxes, pensions, leases, and the reporting of corporate earnings per share. Prerequisites: Open to </w:t>
+      </w:r>
+      <w:r>
+        <w:rPr>
+          <w:rtl w:val="0"/>
+        </w:rPr>
+        <w:t xml:space="preserve">accounting and accounting and information systems</w:t>
+      </w:r>
+      <w:r>
+        <w:rPr>
+          <w:rFonts w:ascii="Cambria" w:cs="Cambria" w:eastAsia="Cambria" w:hAnsi="Cambria"/>
+          <w:b w:val="0"/>
+          <w:i w:val="0"/>
+          <w:smallCaps w:val="0"/>
+          <w:strike w:val="0"/>
+          <w:color w:val="000000"/>
+          <w:sz w:val="24"/>
+          <w:szCs w:val="24"/>
+          <w:u w:val="none"/>
+          <w:shd w:fill="auto" w:val="clear"/>
+          <w:vertAlign w:val="baseline"/>
+          <w:rtl w:val="0"/>
+        </w:rPr>
+        <w:t xml:space="preserve"> majors only. ACTG 130. (5 units)</w:t>
+      </w:r>
+    </w:p>
+    <w:bookmarkStart w:colFirst="0" w:colLast="0" w:name="2s8eyo1" w:id="12"/>
+    <w:bookmarkEnd w:id="12"/>
     <w:p>
       <w:pPr>
         <w:pStyle w:val="Heading3"/>
@@ -1366,7 +1537,7 @@
         <w:rPr>
           <w:rtl w:val="0"/>
         </w:rPr>
-        <w:t xml:space="preserve">131. Intermediate Financial Accounting II</w:t>
+        <w:t xml:space="preserve">132. Advanced Financial Accounting</w:t>
       </w:r>
     </w:p>
     <w:p>
@@ -1414,11 +1585,34 @@
           <w:vertAlign w:val="baseline"/>
           <w:rtl w:val="0"/>
         </w:rPr>
-        <w:t xml:space="preserve">Intensive analysis of generally accepted accounting principles as applied to accounting for liabilities, stockholders’ equity, and the statement of cash flows. Accounting for income taxes, pensions, leases, and the reporting of corporate earnings per share. Prerequisite: Open to business majors only. ACTG 130. (5 units)</w:t>
-      </w:r>
-    </w:p>
-    <w:bookmarkStart w:colFirst="0" w:colLast="0" w:name="2s8eyo1" w:id="12"/>
-    <w:bookmarkEnd w:id="12"/>
+        <w:t xml:space="preserve">The main subject is accounting for business combinations, and the consolidation of financial statements of a parent company and its subsidiaries. A broad spectrum of financial reporting issues in the context of consolidated financial statements is examined. The course also covers partnership accounting and other advanced financial accounting topics. Prerequisites: Open to acc</w:t>
+      </w:r>
+      <w:r>
+        <w:rPr>
+          <w:rtl w:val="0"/>
+        </w:rPr>
+        <w:t xml:space="preserve">ounting and accounting and information systems majors</w:t>
+      </w:r>
+      <w:r>
+        <w:rPr>
+          <w:rFonts w:ascii="Cambria" w:cs="Cambria" w:eastAsia="Cambria" w:hAnsi="Cambria"/>
+          <w:b w:val="0"/>
+          <w:i w:val="0"/>
+          <w:smallCaps w:val="0"/>
+          <w:strike w:val="0"/>
+          <w:color w:val="000000"/>
+          <w:sz w:val="24"/>
+          <w:szCs w:val="24"/>
+          <w:u w:val="none"/>
+          <w:shd w:fill="auto" w:val="clear"/>
+          <w:vertAlign w:val="baseline"/>
+          <w:rtl w:val="0"/>
+        </w:rPr>
+        <w:t xml:space="preserve"> only. ACTG 131. (5 units)</w:t>
+      </w:r>
+    </w:p>
+    <w:bookmarkStart w:colFirst="0" w:colLast="0" w:name="17dp8vu" w:id="13"/>
+    <w:bookmarkEnd w:id="13"/>
     <w:p>
       <w:pPr>
         <w:pStyle w:val="Heading3"/>
@@ -1428,7 +1622,59 @@
         <w:rPr>
           <w:rtl w:val="0"/>
         </w:rPr>
-        <w:t xml:space="preserve">132. Advanced Financial Accounting</w:t>
+        <w:t xml:space="preserve">134. Accounting Information Systems</w:t>
+      </w:r>
+    </w:p>
+    <w:p>
+      <w:pPr>
+        <w:spacing w:after="0" w:lineRule="auto"/>
+        <w:rPr/>
+      </w:pPr>
+      <w:r>
+        <w:rPr>
+          <w:rtl w:val="0"/>
+        </w:rPr>
+      </w:r>
+    </w:p>
+    <w:p>
+      <w:pPr>
+        <w:rPr>
+          <w:vertAlign w:val="baseline"/>
+        </w:rPr>
+      </w:pPr>
+      <w:r>
+        <w:rPr>
+          <w:vertAlign w:val="baseline"/>
+          <w:rtl w:val="0"/>
+        </w:rPr>
+        <w:t xml:space="preserve">Introduction to procedures by which accounting data is captured, processed, and communicated in computerized information systems. The course describes the ways that accounting information systems are designed, used, and maintained by accounting professionals with an emphasis on </w:t>
+      </w:r>
+      <w:r>
+        <w:rPr>
+          <w:rtl w:val="0"/>
+        </w:rPr>
+        <w:t xml:space="preserve">implementing accounting cycles and related controls, using key database concepts, and extracting, transforming, and loading data for analytics</w:t>
+      </w:r>
+      <w:r>
+        <w:rPr>
+          <w:vertAlign w:val="baseline"/>
+          <w:rtl w:val="0"/>
+        </w:rPr>
+        <w:t xml:space="preserve">. Prerequisites: Open to business majors only. ACTG 11 and 12. (ACTG 12 may be taken concurrently.) (5 units)</w:t>
+      </w:r>
+    </w:p>
+    <w:bookmarkStart w:colFirst="0" w:colLast="0" w:name="3rdcrjn" w:id="14"/>
+    <w:bookmarkEnd w:id="14"/>
+    <w:p>
+      <w:pPr>
+        <w:pStyle w:val="Heading3"/>
+        <w:rPr/>
+      </w:pPr>
+      <w:r>
+        <w:rPr>
+          <w:rtl w:val="0"/>
+        </w:rPr>
+        <w:t xml:space="preserve">135. Auditing</w:t>
       </w:r>
     </w:p>
     <w:p>
@@ -1476,11 +1722,34 @@
           <w:vertAlign w:val="baseline"/>
           <w:rtl w:val="0"/>
         </w:rPr>
-        <w:t xml:space="preserve">The main subject is accounting for business combinations, and the consolidation of financial statements of a parent company and its subsidiaries. A broad spectrum of financial reporting issues in the context of consolidated financial statements is examined. The course also covers partnership accounting and other advanced financial accounting topics. Prerequisite: Open to business majors only. ACTG 131. (5 units)</w:t>
-      </w:r>
-    </w:p>
-    <w:bookmarkStart w:colFirst="0" w:colLast="0" w:name="17dp8vu" w:id="13"/>
-    <w:bookmarkEnd w:id="13"/>
+        <w:t xml:space="preserve">Introduction to the basic concepts of auditing. Discussion of applicable regulations, the audit risk model, and client risk assessment. Focus is on an overview of the audit process. Auditors’ professional and ethical responsibilities, sampling, and historical cases will also be discussed. Prerequisites: Open to </w:t>
+      </w:r>
+      <w:r>
+        <w:rPr>
+          <w:rtl w:val="0"/>
+        </w:rPr>
+        <w:t xml:space="preserve">accounting and accounting and information systems</w:t>
+      </w:r>
+      <w:r>
+        <w:rPr>
+          <w:rFonts w:ascii="Cambria" w:cs="Cambria" w:eastAsia="Cambria" w:hAnsi="Cambria"/>
+          <w:b w:val="0"/>
+          <w:i w:val="0"/>
+          <w:smallCaps w:val="0"/>
+          <w:strike w:val="0"/>
+          <w:color w:val="000000"/>
+          <w:sz w:val="24"/>
+          <w:szCs w:val="24"/>
+          <w:u w:val="none"/>
+          <w:shd w:fill="auto" w:val="clear"/>
+          <w:vertAlign w:val="baseline"/>
+          <w:rtl w:val="0"/>
+        </w:rPr>
+        <w:t xml:space="preserve"> majors only. ACTG 131. (ACTG 131 may be taken concurrently.) (5 units)</w:t>
+      </w:r>
+    </w:p>
+    <w:bookmarkStart w:colFirst="0" w:colLast="0" w:name="26in1rg" w:id="15"/>
+    <w:bookmarkEnd w:id="15"/>
     <w:p>
       <w:pPr>
         <w:pStyle w:val="Heading3"/>
@@ -1490,7 +1759,7 @@
         <w:rPr>
           <w:rtl w:val="0"/>
         </w:rPr>
-        <w:t xml:space="preserve">134. Accounting Information Systems</w:t>
+        <w:t xml:space="preserve">136. Cost Accounting</w:t>
       </w:r>
     </w:p>
     <w:p>
@@ -1538,11 +1807,34 @@
           <w:vertAlign w:val="baseline"/>
           <w:rtl w:val="0"/>
         </w:rPr>
-        <w:t xml:space="preserve">Introduction to procedures by which accounting data is captured, processed, and communicated in computerized information systems. The course describes the ways that accounting information systems are designed, used, and maintained by accounting professionals with an emphasis on the internal controls over such systems. Prerequisites: Open to business majors only. ACTG 11 and 12. (ACTG 12 may be taken concurrently.) (5 units)</w:t>
-      </w:r>
-    </w:p>
-    <w:bookmarkStart w:colFirst="0" w:colLast="0" w:name="3rdcrjn" w:id="14"/>
-    <w:bookmarkEnd w:id="14"/>
+        <w:t xml:space="preserve">Analysis of cost accounting with a strategic emphasis. Selected topics include job costing, activity-based costing, variance analysis, joint cost allocations, and </w:t>
+      </w:r>
+      <w:r>
+        <w:rPr>
+          <w:rtl w:val="0"/>
+        </w:rPr>
+        <w:t xml:space="preserve">the use of relevant cost in business decision making</w:t>
+      </w:r>
+      <w:r>
+        <w:rPr>
+          <w:rFonts w:ascii="Cambria" w:cs="Cambria" w:eastAsia="Cambria" w:hAnsi="Cambria"/>
+          <w:b w:val="0"/>
+          <w:i w:val="0"/>
+          <w:smallCaps w:val="0"/>
+          <w:strike w:val="0"/>
+          <w:color w:val="000000"/>
+          <w:sz w:val="24"/>
+          <w:szCs w:val="24"/>
+          <w:u w:val="none"/>
+          <w:shd w:fill="auto" w:val="clear"/>
+          <w:vertAlign w:val="baseline"/>
+          <w:rtl w:val="0"/>
+        </w:rPr>
+        <w:t xml:space="preserve">. Prerequisites: Open to accounting and accounting and information systems majors only. ACTG 130. (5 units)</w:t>
+      </w:r>
+    </w:p>
+    <w:bookmarkStart w:colFirst="0" w:colLast="0" w:name="lnxbz9" w:id="16"/>
+    <w:bookmarkEnd w:id="16"/>
     <w:p>
       <w:pPr>
         <w:pStyle w:val="Heading3"/>
@@ -1552,7 +1844,7 @@
         <w:rPr>
           <w:rtl w:val="0"/>
         </w:rPr>
-        <w:t xml:space="preserve">135. Auditing</w:t>
+        <w:t xml:space="preserve">138. Tax Planning and Business Decisions</w:t>
       </w:r>
     </w:p>
     <w:p>
@@ -1600,21 +1892,56 @@
           <w:vertAlign w:val="baseline"/>
           <w:rtl w:val="0"/>
         </w:rPr>
-        <w:t xml:space="preserve">Introduction to the basic concepts of auditing. Discussion of applicable regulations, the audit risk model, and client risk assessment. Focus is on an overview of the audit process. Auditors’ professional and ethical responsibilities, sampling, and historical cases will also be discussed. Prerequisite: Open to business majors only. ACTG 131. (ACTG 131 may be taken concurrently.) (5 units)</w:t>
-      </w:r>
-    </w:p>
-    <w:bookmarkStart w:colFirst="0" w:colLast="0" w:name="26in1rg" w:id="15"/>
-    <w:bookmarkEnd w:id="15"/>
+        <w:t xml:space="preserve">A basic introduction to the tax treatment of transactions and events affecting both individuals and businesses and the conceptual framework underlying taxation. Includes issues of importance for successful tax planning with an emphasis on income and expense recognition, individual taxation, and property transactions. Assumes no prior knowledge of the tax law. Prerequisites: Open to business majors only. ACTG 11 and 12. (ACTG 12 may be taken concurrently.) (5 units)</w:t>
+      </w:r>
+    </w:p>
+    <w:bookmarkStart w:colFirst="0" w:colLast="0" w:name="kix.4xc401rudaw0" w:id="17"/>
+    <w:bookmarkEnd w:id="17"/>
     <w:p>
       <w:pPr>
         <w:pStyle w:val="Heading3"/>
         <w:rPr/>
       </w:pPr>
-      <w:r>
-        <w:rPr>
-          <w:rtl w:val="0"/>
-        </w:rPr>
-        <w:t xml:space="preserve">136. Cost Accounting</w:t>
+      <w:bookmarkStart w:colFirst="0" w:colLast="0" w:name="_vpmtq682h0mv" w:id="18"/>
+      <w:bookmarkEnd w:id="18"/>
+      <w:r>
+        <w:rPr>
+          <w:rtl w:val="0"/>
+        </w:rPr>
+        <w:t xml:space="preserve">140. Advanced Topics in Not for Profit Accounting</w:t>
+      </w:r>
+    </w:p>
+    <w:p>
+      <w:pPr>
+        <w:spacing w:after="180" w:before="180" w:lineRule="auto"/>
+        <w:rPr/>
+      </w:pPr>
+      <w:r>
+        <w:rPr>
+          <w:highlight w:val="white"/>
+          <w:rtl w:val="0"/>
+        </w:rPr>
+        <w:t xml:space="preserve">This course will introduce the complexities and differences in the accounting conventions for not for profit entities. The course will focus on revenue recognition for different revenue streams, reporting standards, split interest</w:t>
+      </w:r>
+      <w:r>
+        <w:rPr>
+          <w:rtl w:val="0"/>
+        </w:rPr>
+        <w:t xml:space="preserve"> agreements, net asset classifications, and endowment accounting. Prerequisites: ACTG 11 or ACTG 11A. (3 units)</w:t>
+      </w:r>
+    </w:p>
+    <w:bookmarkStart w:colFirst="0" w:colLast="0" w:name="44sinio" w:id="19"/>
+    <w:bookmarkEnd w:id="19"/>
+    <w:p>
+      <w:pPr>
+        <w:pStyle w:val="Heading3"/>
+        <w:rPr/>
+      </w:pPr>
+      <w:r>
+        <w:rPr>
+          <w:rtl w:val="0"/>
+        </w:rPr>
+        <w:t xml:space="preserve">144. Accounting Ethics</w:t>
       </w:r>
     </w:p>
     <w:p>
@@ -1662,11 +1989,11 @@
           <w:vertAlign w:val="baseline"/>
           <w:rtl w:val="0"/>
         </w:rPr>
-        <w:t xml:space="preserve">Analysis of cost accounting with a strategic emphasis. Selected topics include process costing, activity-based costing, variance analysis, joint cost allocations, and the Theory of Constraints. Prerequisite: Open to business majors only. ACTG 130. (5 units)</w:t>
-      </w:r>
-    </w:p>
-    <w:bookmarkStart w:colFirst="0" w:colLast="0" w:name="lnxbz9" w:id="16"/>
-    <w:bookmarkEnd w:id="16"/>
+        <w:t xml:space="preserve">This course is designed with a particular focus on the roles and ethical responsibilities of the accounting, auditing, and tax professions; ethical behavior by management; and the legal guidelines that address behavior in a business setting. Prerequisites: Open to business majors only. ACTG 11 and 12, and either PHIL 26 or MGMT 6. This course must be taken for a letter grade. (5 units)</w:t>
+      </w:r>
+    </w:p>
+    <w:bookmarkStart w:colFirst="0" w:colLast="0" w:name="z337ya" w:id="20"/>
+    <w:bookmarkEnd w:id="20"/>
     <w:p>
       <w:pPr>
         <w:pStyle w:val="Heading3"/>
@@ -1676,7 +2003,7 @@
         <w:rPr>
           <w:rtl w:val="0"/>
         </w:rPr>
-        <w:t xml:space="preserve">138. Tax Planning and Business Decisions</w:t>
+        <w:t xml:space="preserve">150. Financial Fraud: Detection and Investigation</w:t>
       </w:r>
     </w:p>
     <w:p>
@@ -1724,11 +2051,34 @@
           <w:vertAlign w:val="baseline"/>
           <w:rtl w:val="0"/>
         </w:rPr>
-        <w:t xml:space="preserve">A basic introduction to the tax treatment of transactions and events affecting both individuals and businesses and the conceptual framework underlying taxation. Includes issues of importance for successful tax planning with an emphasis on income and expense recognition, individual taxation, and property transactions. Assumes no prior knowledge of the tax law. Prerequisites: Open to business majors only. ACTG 11 and 12. (ACTG 12 may be taken concurrently.) (5 units)</w:t>
-      </w:r>
-    </w:p>
-    <w:bookmarkStart w:colFirst="0" w:colLast="0" w:name="44sinio" w:id="17"/>
-    <w:bookmarkEnd w:id="17"/>
+        <w:t xml:space="preserve">Forensic accounting deals with the application of accounting methods to legal problems, and comprises investigative accounting and litigation support activities. Investigative accounting (usually referred to as fraud accounting) refers to the role of the accountant in determining the existence and extent of asset misappropriation and/or financial statement fraud. Litigation support activities include those professional services provided by accountants to attorneys in support of civil or criminal litigation. In addition to examining both aspects of forensic accounting, the legal system and the role of the forensic accountant as an expert witness will be discussed. Prerequisites: Open to business majors only. ACTG 131. </w:t>
+      </w:r>
+      <w:r>
+        <w:rPr>
+          <w:rtl w:val="0"/>
+        </w:rPr>
+        <w:t xml:space="preserve">(ACTG 131 may be taken concurrently.)</w:t>
+      </w:r>
+      <w:r>
+        <w:rPr>
+          <w:rFonts w:ascii="Cambria" w:cs="Cambria" w:eastAsia="Cambria" w:hAnsi="Cambria"/>
+          <w:b w:val="0"/>
+          <w:i w:val="0"/>
+          <w:smallCaps w:val="0"/>
+          <w:strike w:val="0"/>
+          <w:color w:val="000000"/>
+          <w:sz w:val="24"/>
+          <w:szCs w:val="24"/>
+          <w:u w:val="none"/>
+          <w:shd w:fill="auto" w:val="clear"/>
+          <w:vertAlign w:val="baseline"/>
+          <w:rtl w:val="0"/>
+        </w:rPr>
+        <w:t xml:space="preserve"> (5 units)</w:t>
+      </w:r>
+    </w:p>
+    <w:bookmarkStart w:colFirst="0" w:colLast="0" w:name="3j2qqm3" w:id="21"/>
+    <w:bookmarkEnd w:id="21"/>
     <w:p>
       <w:pPr>
         <w:pStyle w:val="Heading3"/>
@@ -1738,7 +2088,7 @@
         <w:rPr>
           <w:rtl w:val="0"/>
         </w:rPr>
-        <w:t xml:space="preserve">144. Accounting Ethics</w:t>
+        <w:t xml:space="preserve">151. Financial Statement Analysis</w:t>
       </w:r>
     </w:p>
     <w:p>
@@ -1786,11 +2136,11 @@
           <w:vertAlign w:val="baseline"/>
           <w:rtl w:val="0"/>
         </w:rPr>
-        <w:t xml:space="preserve">This course is designed with a particular focus on the roles and ethical responsibilities of the accounting, auditing, and tax professions; ethical behavior by management; and the legal guidelines that address behavior in a business setting. Prerequisites: Open to business majors only. ACTG 11 and 12, and either PHIL 26 or MGMT 6. This course must be taken for a letter grade. (5 units)</w:t>
-      </w:r>
-    </w:p>
-    <w:bookmarkStart w:colFirst="0" w:colLast="0" w:name="z337ya" w:id="18"/>
-    <w:bookmarkEnd w:id="18"/>
+        <w:t xml:space="preserve">Provides a framework for analyzing financial statements and develops skills useful in evaluating company performance, liquidity, solvency, financial forecasts, and valuation in the context of the company’s strategy and competitive environment. Prerequisites: Open to business majors only. ACTG 11 and FNCE 121 or 121S. (5 units)</w:t>
+      </w:r>
+    </w:p>
+    <w:bookmarkStart w:colFirst="0" w:colLast="0" w:name="4i7ojhp" w:id="22"/>
+    <w:bookmarkEnd w:id="22"/>
     <w:p>
       <w:pPr>
         <w:pStyle w:val="Heading3"/>
@@ -1800,7 +2150,7 @@
         <w:rPr>
           <w:rtl w:val="0"/>
         </w:rPr>
-        <w:t xml:space="preserve">150. Financial Fraud: Detection and Investigation</w:t>
+        <w:t xml:space="preserve">155. Financial Information Systems</w:t>
       </w:r>
     </w:p>
     <w:p>
@@ -1848,11 +2198,11 @@
           <w:vertAlign w:val="baseline"/>
           <w:rtl w:val="0"/>
         </w:rPr>
-        <w:t xml:space="preserve">Forensic accounting deals with the application of accounting methods to legal problems, and comprises investigative accounting and litigation support activities. Investigative accounting (usually referred to as fraud accounting) refers to the role of the accountant in determining the existence and extent of asset misappropriation and/or financial statement fraud. Litigation support activities include those professional services provided by accountants to attorneys in support of civil or criminal litigation. In addition to examining both aspects of forensic accounting, the legal system and the role of the forensic accountant as an expert witness will be discussed. Prerequisite: Open to business majors only. ACTG 131. (5 units)</w:t>
-      </w:r>
-    </w:p>
-    <w:bookmarkStart w:colFirst="0" w:colLast="0" w:name="3j2qqm3" w:id="19"/>
-    <w:bookmarkEnd w:id="19"/>
+        <w:t xml:space="preserve">Course focuses on computer-based financial information systems that allow finance and accounting professionals to acquire and manage a company’s financial system. Topics include the business functions of a financial information system, the technical aspects of the system, and the management issues of implementing such a system. Students will acquire hands-on experience using ERP systems. Students who receive credit for OMIS 150 may not take this course for credit. Also listed as OMIS 150. Prerequisites: OMIS 30 or 31, and OMIS 105. (5 units)</w:t>
+      </w:r>
+    </w:p>
+    <w:bookmarkStart w:colFirst="0" w:colLast="0" w:name="2xcytpi" w:id="23"/>
+    <w:bookmarkEnd w:id="23"/>
     <w:p>
       <w:pPr>
         <w:pStyle w:val="Heading3"/>
@@ -1862,7 +2212,7 @@
         <w:rPr>
           <w:rtl w:val="0"/>
         </w:rPr>
-        <w:t xml:space="preserve">151. Financial Statement Analysis</w:t>
+        <w:t xml:space="preserve">161. Junior Contemporary Business Seminar Series I</w:t>
       </w:r>
     </w:p>
     <w:p>
@@ -1910,11 +2260,34 @@
           <w:vertAlign w:val="baseline"/>
           <w:rtl w:val="0"/>
         </w:rPr>
-        <w:t xml:space="preserve">Provides a framework for analyzing financial statements and develops skills useful in evaluating company performance, liquidity, solvency, and valuation in the context of the company’s strategy and competitive environment from a user perspective. Prerequisites: Open to business majors only. ACTG 11 and FNCE 121 or 121S. (5 units)</w:t>
-      </w:r>
-    </w:p>
-    <w:bookmarkStart w:colFirst="0" w:colLast="0" w:name="4i7ojhp" w:id="20"/>
-    <w:bookmarkEnd w:id="20"/>
+        <w:t xml:space="preserve">A series of seminars covering topics pertinent to those pursuing a professional accounting career. Students are required to attend sessions with the course instructor </w:t>
+      </w:r>
+      <w:r>
+        <w:rPr>
+          <w:rtl w:val="0"/>
+        </w:rPr>
+        <w:t xml:space="preserve">and </w:t>
+      </w:r>
+      <w:r>
+        <w:rPr>
+          <w:rFonts w:ascii="Cambria" w:cs="Cambria" w:eastAsia="Cambria" w:hAnsi="Cambria"/>
+          <w:b w:val="0"/>
+          <w:i w:val="0"/>
+          <w:smallCaps w:val="0"/>
+          <w:strike w:val="0"/>
+          <w:color w:val="000000"/>
+          <w:sz w:val="24"/>
+          <w:szCs w:val="24"/>
+          <w:u w:val="none"/>
+          <w:shd w:fill="auto" w:val="clear"/>
+          <w:vertAlign w:val="baseline"/>
+          <w:rtl w:val="0"/>
+        </w:rPr>
+        <w:t xml:space="preserve">attend seminars sponsored by the Department of Accounting. Prerequisites: Open to accounting and accounting and information systems majors only. ACTG 12 and ACTG 20 or ACTG 120. (ACTG 20 or 120 may be taken concurrently.) (2 units)</w:t>
+      </w:r>
+    </w:p>
+    <w:bookmarkStart w:colFirst="0" w:colLast="0" w:name="1ci93xb" w:id="24"/>
+    <w:bookmarkEnd w:id="24"/>
     <w:p>
       <w:pPr>
         <w:pStyle w:val="Heading3"/>
@@ -1924,7 +2297,7 @@
         <w:rPr>
           <w:rtl w:val="0"/>
         </w:rPr>
-        <w:t xml:space="preserve">155. Financial Information Systems</w:t>
+        <w:t xml:space="preserve">162. Junior Contemporary Business Seminar Series II</w:t>
       </w:r>
     </w:p>
     <w:p>
@@ -1972,11 +2345,57 @@
           <w:vertAlign w:val="baseline"/>
           <w:rtl w:val="0"/>
         </w:rPr>
-        <w:t xml:space="preserve">Course focuses on computer-based financial information systems that allow finance and accounting professionals to acquire and manage a company’s financial system. Topics include the business functions of a financial information system, the technical aspects of the system, and the management issues of implementing such a system. Students will acquire hands-on experience using ERP systems. Students who receive credit for OMIS 150 may not take this course for credit. Also listed as OMIS 150. Prerequisites: OMIS 30 or 31, and OMIS 105. (5 units)</w:t>
-      </w:r>
-    </w:p>
-    <w:bookmarkStart w:colFirst="0" w:colLast="0" w:name="2xcytpi" w:id="21"/>
-    <w:bookmarkEnd w:id="21"/>
+        <w:t xml:space="preserve">A series of seminars covering topics pertinent to those pursuing a professional accounting career. Students are required to attend sessions with the course instructor</w:t>
+      </w:r>
+      <w:r>
+        <w:rPr>
+          <w:rtl w:val="0"/>
+        </w:rPr>
+        <w:t xml:space="preserve"> and </w:t>
+      </w:r>
+      <w:r>
+        <w:rPr>
+          <w:rFonts w:ascii="Cambria" w:cs="Cambria" w:eastAsia="Cambria" w:hAnsi="Cambria"/>
+          <w:b w:val="0"/>
+          <w:i w:val="0"/>
+          <w:smallCaps w:val="0"/>
+          <w:strike w:val="0"/>
+          <w:color w:val="000000"/>
+          <w:sz w:val="24"/>
+          <w:szCs w:val="24"/>
+          <w:u w:val="none"/>
+          <w:shd w:fill="auto" w:val="clear"/>
+          <w:vertAlign w:val="baseline"/>
+          <w:rtl w:val="0"/>
+        </w:rPr>
+        <w:t xml:space="preserve">attend seminars sponsored by the Department of Accounting. Prerequisites: Open to accounting and accounting and information systems majors only. ACTG 12 and </w:t>
+      </w:r>
+      <w:r>
+        <w:rPr>
+          <w:rtl w:val="0"/>
+        </w:rPr>
+        <w:t xml:space="preserve">ACTG</w:t>
+      </w:r>
+      <w:r>
+        <w:rPr>
+          <w:rFonts w:ascii="Cambria" w:cs="Cambria" w:eastAsia="Cambria" w:hAnsi="Cambria"/>
+          <w:b w:val="0"/>
+          <w:i w:val="0"/>
+          <w:smallCaps w:val="0"/>
+          <w:strike w:val="0"/>
+          <w:color w:val="000000"/>
+          <w:sz w:val="24"/>
+          <w:szCs w:val="24"/>
+          <w:u w:val="none"/>
+          <w:shd w:fill="auto" w:val="clear"/>
+          <w:vertAlign w:val="baseline"/>
+          <w:rtl w:val="0"/>
+        </w:rPr>
+        <w:t xml:space="preserve"> 20 or 120. (ACTG 20 or 120 may be taken concurrently.) (2 units)</w:t>
+      </w:r>
+    </w:p>
+    <w:bookmarkStart w:colFirst="0" w:colLast="0" w:name="3whwml4" w:id="25"/>
+    <w:bookmarkEnd w:id="25"/>
     <w:p>
       <w:pPr>
         <w:pStyle w:val="Heading3"/>
@@ -1986,7 +2405,7 @@
         <w:rPr>
           <w:rtl w:val="0"/>
         </w:rPr>
-        <w:t xml:space="preserve">161. Junior Contemporary Business Seminar Series I</w:t>
+        <w:t xml:space="preserve">171. Senior Contemporary Business Seminar Series I</w:t>
       </w:r>
     </w:p>
     <w:p>
@@ -2034,11 +2453,34 @@
           <w:vertAlign w:val="baseline"/>
           <w:rtl w:val="0"/>
         </w:rPr>
-        <w:t xml:space="preserve">A series of seminars covering topics pertinent to those pursuing a professional accounting career. Students are required to attend sessions with the course instructor, attend seminars sponsored by the Department of Accounting, or choose additional acceptable seminars and presentations offered throughout the University. Prerequisites: Open to accounting and accounting and information systems majors only. ACTG 12 and 20. (ACTG 20 may be taken concurrently.) (2 units)</w:t>
-      </w:r>
-    </w:p>
-    <w:bookmarkStart w:colFirst="0" w:colLast="0" w:name="1ci93xb" w:id="22"/>
-    <w:bookmarkEnd w:id="22"/>
+        <w:t xml:space="preserve">A series of seminars covering topics pertinent to those pursuing a professional accounting career. Students are required to attend sessions with the course instructor</w:t>
+      </w:r>
+      <w:r>
+        <w:rPr>
+          <w:rtl w:val="0"/>
+        </w:rPr>
+        <w:t xml:space="preserve"> and </w:t>
+      </w:r>
+      <w:r>
+        <w:rPr>
+          <w:rFonts w:ascii="Cambria" w:cs="Cambria" w:eastAsia="Cambria" w:hAnsi="Cambria"/>
+          <w:b w:val="0"/>
+          <w:i w:val="0"/>
+          <w:smallCaps w:val="0"/>
+          <w:strike w:val="0"/>
+          <w:color w:val="000000"/>
+          <w:sz w:val="24"/>
+          <w:szCs w:val="24"/>
+          <w:u w:val="none"/>
+          <w:shd w:fill="auto" w:val="clear"/>
+          <w:vertAlign w:val="baseline"/>
+          <w:rtl w:val="0"/>
+        </w:rPr>
+        <w:t xml:space="preserve">attend seminars sponsored by the Department of Accounting. Prerequisites: Open only to senior-declared accounting and accounting and information systems majors. (2 units)</w:t>
+      </w:r>
+    </w:p>
+    <w:bookmarkStart w:colFirst="0" w:colLast="0" w:name="2bn6wsx" w:id="26"/>
+    <w:bookmarkEnd w:id="26"/>
     <w:p>
       <w:pPr>
         <w:pStyle w:val="Heading3"/>
@@ -2048,7 +2490,7 @@
         <w:rPr>
           <w:rtl w:val="0"/>
         </w:rPr>
-        <w:t xml:space="preserve">162. Junior Contemporary Business Seminar Series II</w:t>
+        <w:t xml:space="preserve">172. Senior Contemporary Business Seminar Series II</w:t>
       </w:r>
     </w:p>
     <w:p>
@@ -2096,11 +2538,11 @@
           <w:vertAlign w:val="baseline"/>
           <w:rtl w:val="0"/>
         </w:rPr>
-        <w:t xml:space="preserve">A series of seminars covering topics pertinent to those pursuing a professional accounting career. Students are required to attend sessions with the course instructor, attend seminars sponsored by the Department of Accounting, or choose additional acceptable seminars and presentations offered throughout the University. Prerequisites: Open to accounting and accounting and information systems majors only. ACTG 12 and 20. (ACTG 20 may be taken concurrently.) (2 units)</w:t>
-      </w:r>
-    </w:p>
-    <w:bookmarkStart w:colFirst="0" w:colLast="0" w:name="3whwml4" w:id="23"/>
-    <w:bookmarkEnd w:id="23"/>
+        <w:t xml:space="preserve">A series of seminars covering topics pertinent to those pursuing a professional accounting career. Students are required to attend sessions with the course instructor and attend seminars sponsored by the Department of Accounting. Prerequisites: Open only to senior-declared accounting and accounting and information systems majors. (2 units)</w:t>
+      </w:r>
+    </w:p>
+    <w:bookmarkStart w:colFirst="0" w:colLast="0" w:name="qsh70q" w:id="27"/>
+    <w:bookmarkEnd w:id="27"/>
     <w:p>
       <w:pPr>
         <w:pStyle w:val="Heading3"/>
@@ -2110,7 +2552,7 @@
         <w:rPr>
           <w:rtl w:val="0"/>
         </w:rPr>
-        <w:t xml:space="preserve">171. Senior Contemporary Business Seminar Series I</w:t>
+        <w:t xml:space="preserve">191. Peer Educator in Accounting</w:t>
       </w:r>
     </w:p>
     <w:p>
@@ -2158,11 +2600,11 @@
           <w:vertAlign w:val="baseline"/>
           <w:rtl w:val="0"/>
         </w:rPr>
-        <w:t xml:space="preserve">A series of seminars covering topics pertinent to those pursuing a professional accounting career. Students are required to attend sessions with the course instructor, attend seminars sponsored by the Department of Accounting, or choose additional acceptable seminars and presentations offered throughout the University. Prerequisite: Open only to senior-declared accounting and accounting and information systems majors. (2 units)</w:t>
-      </w:r>
-    </w:p>
-    <w:bookmarkStart w:colFirst="0" w:colLast="0" w:name="2bn6wsx" w:id="24"/>
-    <w:bookmarkEnd w:id="24"/>
+        <w:t xml:space="preserve">Work closely with the department to help students in core accounting classes understand course material, think more deeply about the material, and feel less anxious about testing situations. Prerequisites: Declared accounting or accounting and information systems major and permission of instructor and chair required prior to enrollment. (1 or 2 units)</w:t>
+      </w:r>
+    </w:p>
+    <w:bookmarkStart w:colFirst="0" w:colLast="0" w:name="49x2ik5" w:id="28"/>
+    <w:bookmarkEnd w:id="28"/>
     <w:p>
       <w:pPr>
         <w:pStyle w:val="Heading3"/>
@@ -2172,7 +2614,7 @@
         <w:rPr>
           <w:rtl w:val="0"/>
         </w:rPr>
-        <w:t xml:space="preserve">172. Senior Contemporary Business Seminar Series II</w:t>
+        <w:t xml:space="preserve">198. Accounting Internship</w:t>
       </w:r>
     </w:p>
     <w:p>
@@ -2220,11 +2662,57 @@
           <w:vertAlign w:val="baseline"/>
           <w:rtl w:val="0"/>
         </w:rPr>
-        <w:t xml:space="preserve">A series of seminars covering topics pertinent to those pursuing a professional accounting career. Students are required to attend sessions with the course instructor, attend seminars sponsored by the Department of Accounting, or choose additional acceptable seminars and presentations offered throughout the University. Prerequisite: Open only to senior-declared accounting and accounting and information systems majors. (2 units)</w:t>
-      </w:r>
-    </w:p>
-    <w:bookmarkStart w:colFirst="0" w:colLast="0" w:name="qsh70q" w:id="25"/>
-    <w:bookmarkEnd w:id="25"/>
+        <w:t xml:space="preserve">Opportunity for upper-division students to work in local accounting or corporate firms. Two written reports and the employer’s evaluation of the student’s work will be required. This course may be repeated for credit depending on nature of assignment. Prerequisites: Declared accounting </w:t>
+      </w:r>
+      <w:r>
+        <w:rPr>
+          <w:rtl w:val="0"/>
+        </w:rPr>
+        <w:t xml:space="preserve">or accounting and information systems</w:t>
+      </w:r>
+      <w:r>
+        <w:rPr>
+          <w:rFonts w:ascii="Cambria" w:cs="Cambria" w:eastAsia="Cambria" w:hAnsi="Cambria"/>
+          <w:b w:val="0"/>
+          <w:i w:val="0"/>
+          <w:smallCaps w:val="0"/>
+          <w:strike w:val="0"/>
+          <w:color w:val="000000"/>
+          <w:sz w:val="24"/>
+          <w:szCs w:val="24"/>
+          <w:u w:val="none"/>
+          <w:shd w:fill="auto" w:val="clear"/>
+          <w:vertAlign w:val="baseline"/>
+          <w:rtl w:val="0"/>
+        </w:rPr>
+        <w:t xml:space="preserve"> major and permission of instructor and chair. (2</w:t>
+      </w:r>
+      <w:r>
+        <w:rPr>
+          <w:rtl w:val="0"/>
+        </w:rPr>
+        <w:t xml:space="preserve">–</w:t>
+      </w:r>
+      <w:r>
+        <w:rPr>
+          <w:rFonts w:ascii="Cambria" w:cs="Cambria" w:eastAsia="Cambria" w:hAnsi="Cambria"/>
+          <w:b w:val="0"/>
+          <w:i w:val="0"/>
+          <w:smallCaps w:val="0"/>
+          <w:strike w:val="0"/>
+          <w:color w:val="000000"/>
+          <w:sz w:val="24"/>
+          <w:szCs w:val="24"/>
+          <w:u w:val="none"/>
+          <w:shd w:fill="auto" w:val="clear"/>
+          <w:vertAlign w:val="baseline"/>
+          <w:rtl w:val="0"/>
+        </w:rPr>
+        <w:t xml:space="preserve">5 units per quarter, up to a maximum of 10 units)</w:t>
+      </w:r>
+    </w:p>
+    <w:bookmarkStart w:colFirst="0" w:colLast="0" w:name="2p2csry" w:id="29"/>
+    <w:bookmarkEnd w:id="29"/>
     <w:p>
       <w:pPr>
         <w:pStyle w:val="Heading3"/>
@@ -2234,7 +2722,7 @@
         <w:rPr>
           <w:rtl w:val="0"/>
         </w:rPr>
-        <w:t xml:space="preserve">191. Peer Educator in Accounting</w:t>
+        <w:t xml:space="preserve">199. Directed Reading/Directed Research</w:t>
       </w:r>
     </w:p>
     <w:p>
@@ -2282,69 +2770,7 @@
           <w:vertAlign w:val="baseline"/>
           <w:rtl w:val="0"/>
         </w:rPr>
-        <w:t xml:space="preserve">Work closely with the department to help students in core accounting classes, understand course material, think more deeply about the material, and feel less anxious about testing situations. Prerequisites: Declared accounting major and permission of instructor and chair required prior to enrollment. (1 or 2 units)</w:t>
-      </w:r>
-    </w:p>
-    <w:bookmarkStart w:colFirst="0" w:colLast="0" w:name="49x2ik5" w:id="26"/>
-    <w:bookmarkEnd w:id="26"/>
-    <w:p>
-      <w:pPr>
-        <w:pStyle w:val="Heading3"/>
-        <w:rPr/>
-      </w:pPr>
-      <w:r>
-        <w:rPr>
-          <w:rtl w:val="0"/>
-        </w:rPr>
-        <w:t xml:space="preserve">198. Accounting Internship</w:t>
-      </w:r>
-    </w:p>
-    <w:p>
-      <w:pPr>
-        <w:keepNext w:val="0"/>
-        <w:keepLines w:val="0"/>
-        <w:widowControl w:val="1"/>
-        <w:pBdr>
-          <w:top w:space="0" w:sz="0" w:val="nil"/>
-          <w:left w:space="0" w:sz="0" w:val="nil"/>
-          <w:bottom w:space="0" w:sz="0" w:val="nil"/>
-          <w:right w:space="0" w:sz="0" w:val="nil"/>
-          <w:between w:space="0" w:sz="0" w:val="nil"/>
-        </w:pBdr>
-        <w:shd w:fill="auto" w:val="clear"/>
-        <w:spacing w:after="180" w:before="180" w:line="240" w:lineRule="auto"/>
-        <w:ind w:left="0" w:right="0" w:firstLine="0"/>
-        <w:jc w:val="left"/>
-        <w:rPr>
-          <w:rFonts w:ascii="Cambria" w:cs="Cambria" w:eastAsia="Cambria" w:hAnsi="Cambria"/>
-          <w:b w:val="0"/>
-          <w:i w:val="0"/>
-          <w:smallCaps w:val="0"/>
-          <w:strike w:val="0"/>
-          <w:color w:val="000000"/>
-          <w:sz w:val="24"/>
-          <w:szCs w:val="24"/>
-          <w:u w:val="none"/>
-          <w:shd w:fill="auto" w:val="clear"/>
-          <w:vertAlign w:val="baseline"/>
-        </w:rPr>
-      </w:pPr>
-      <w:r>
-        <w:rPr>
-          <w:rFonts w:ascii="Cambria" w:cs="Cambria" w:eastAsia="Cambria" w:hAnsi="Cambria"/>
-          <w:b w:val="0"/>
-          <w:i w:val="0"/>
-          <w:smallCaps w:val="0"/>
-          <w:strike w:val="0"/>
-          <w:color w:val="000000"/>
-          <w:sz w:val="24"/>
-          <w:szCs w:val="24"/>
-          <w:u w:val="none"/>
-          <w:shd w:fill="auto" w:val="clear"/>
-          <w:vertAlign w:val="baseline"/>
-          <w:rtl w:val="0"/>
-        </w:rPr>
-        <w:t xml:space="preserve">Opportunity for upper-division students to work in local accounting or corporate firms. Two written reports and the employer’s evaluation of the student’s work will be required. This course may be repeated for credit depending on nature of assignment. Prerequisites: Declared accounting major and permission of instructor and chair. (2</w:t>
+        <w:t xml:space="preserve">Independent projects undertaken by upper-division students with a faculty sponsor. Prerequisites: Declared accounting or accounting and information systems major and permission of instructor and chair. (1</w:t>
       </w:r>
       <w:r>
         <w:rPr>
@@ -2367,96 +2793,11 @@
           <w:vertAlign w:val="baseline"/>
           <w:rtl w:val="0"/>
         </w:rPr>
-        <w:t xml:space="preserve">5 units per quarter, up to a maximum of 10 units)</w:t>
-      </w:r>
-    </w:p>
-    <w:bookmarkStart w:colFirst="0" w:colLast="0" w:name="2p2csry" w:id="27"/>
-    <w:bookmarkEnd w:id="27"/>
-    <w:p>
-      <w:pPr>
-        <w:pStyle w:val="Heading3"/>
-        <w:rPr/>
-      </w:pPr>
-      <w:r>
-        <w:rPr>
-          <w:rtl w:val="0"/>
-        </w:rPr>
-        <w:t xml:space="preserve">199. Directed Reading/Directed Research</w:t>
-      </w:r>
-    </w:p>
-    <w:p>
-      <w:pPr>
-        <w:keepNext w:val="0"/>
-        <w:keepLines w:val="0"/>
-        <w:widowControl w:val="1"/>
-        <w:pBdr>
-          <w:top w:space="0" w:sz="0" w:val="nil"/>
-          <w:left w:space="0" w:sz="0" w:val="nil"/>
-          <w:bottom w:space="0" w:sz="0" w:val="nil"/>
-          <w:right w:space="0" w:sz="0" w:val="nil"/>
-          <w:between w:space="0" w:sz="0" w:val="nil"/>
-        </w:pBdr>
-        <w:shd w:fill="auto" w:val="clear"/>
-        <w:spacing w:after="180" w:before="180" w:line="240" w:lineRule="auto"/>
-        <w:ind w:left="0" w:right="0" w:firstLine="0"/>
-        <w:jc w:val="left"/>
-        <w:rPr>
-          <w:rFonts w:ascii="Cambria" w:cs="Cambria" w:eastAsia="Cambria" w:hAnsi="Cambria"/>
-          <w:b w:val="0"/>
-          <w:i w:val="0"/>
-          <w:smallCaps w:val="0"/>
-          <w:strike w:val="0"/>
-          <w:color w:val="000000"/>
-          <w:sz w:val="24"/>
-          <w:szCs w:val="24"/>
-          <w:u w:val="none"/>
-          <w:shd w:fill="auto" w:val="clear"/>
-          <w:vertAlign w:val="baseline"/>
-        </w:rPr>
-      </w:pPr>
-      <w:r>
-        <w:rPr>
-          <w:rFonts w:ascii="Cambria" w:cs="Cambria" w:eastAsia="Cambria" w:hAnsi="Cambria"/>
-          <w:b w:val="0"/>
-          <w:i w:val="0"/>
-          <w:smallCaps w:val="0"/>
-          <w:strike w:val="0"/>
-          <w:color w:val="000000"/>
-          <w:sz w:val="24"/>
-          <w:szCs w:val="24"/>
-          <w:u w:val="none"/>
-          <w:shd w:fill="auto" w:val="clear"/>
-          <w:vertAlign w:val="baseline"/>
-          <w:rtl w:val="0"/>
-        </w:rPr>
-        <w:t xml:space="preserve">Independent projects undertaken by upper-division students with a faculty sponsor. Prerequisites: Declared accounting major and permission of instructor and chair. (1</w:t>
-      </w:r>
-      <w:r>
-        <w:rPr>
-          <w:rtl w:val="0"/>
-        </w:rPr>
-        <w:t xml:space="preserve">–</w:t>
-      </w:r>
-      <w:r>
-        <w:rPr>
-          <w:rFonts w:ascii="Cambria" w:cs="Cambria" w:eastAsia="Cambria" w:hAnsi="Cambria"/>
-          <w:b w:val="0"/>
-          <w:i w:val="0"/>
-          <w:smallCaps w:val="0"/>
-          <w:strike w:val="0"/>
-          <w:color w:val="000000"/>
-          <w:sz w:val="24"/>
-          <w:szCs w:val="24"/>
-          <w:u w:val="none"/>
-          <w:shd w:fill="auto" w:val="clear"/>
-          <w:vertAlign w:val="baseline"/>
-          <w:rtl w:val="0"/>
-        </w:rPr>
         <w:t xml:space="preserve">5 units)</w:t>
       </w:r>
     </w:p>
     <w:sectPr>
-      <w:pgSz w:h="16838" w:w="12240"/>
+      <w:pgSz w:h="16838" w:w="12240" w:orient="portrait"/>
       <w:pgMar w:bottom="0" w:top="0" w:left="0" w:right="0" w:header="0" w:footer="720"/>
       <w:pgNumType w:start="1"/>
     </w:sectPr>
